--- a/reports/C2/S2/02 - Requirements - Student #2.docx
+++ b/reports/C2/S2/02 - Requirements - Student #2.docx
@@ -141,6 +141,7 @@
                 <w15:appearance w15:val="hidden"/>
                 <w:text/>
               </w:sdtPr>
+              <w:sdtEndPr/>
               <w:sdtContent>
                 <w:r>
                   <w:rPr>
@@ -230,6 +231,7 @@
                 <w15:appearance w15:val="hidden"/>
                 <w:text/>
               </w:sdtPr>
+              <w:sdtEndPr/>
               <w:sdtContent>
                 <w:r>
                   <w:rPr>
@@ -317,6 +319,7 @@
                 <w15:appearance w15:val="hidden"/>
                 <w:text/>
               </w:sdtPr>
+              <w:sdtEndPr/>
               <w:sdtContent>
                 <w:r>
                   <w:rPr>
@@ -371,6 +374,7 @@
                 <w15:appearance w15:val="hidden"/>
                 <w:text/>
               </w:sdtPr>
+              <w:sdtEndPr/>
               <w:sdtContent>
                 <w:r>
                   <w:rPr>
@@ -438,6 +442,7 @@
                 <w15:appearance w15:val="hidden"/>
                 <w:text/>
               </w:sdtPr>
+              <w:sdtEndPr/>
               <w:sdtContent>
                 <w:r>
                   <w:rPr>
@@ -520,6 +525,7 @@
                 <w15:appearance w15:val="hidden"/>
                 <w:text/>
               </w:sdtPr>
+              <w:sdtEndPr/>
               <w:sdtContent>
                 <w:r>
                   <w:rPr>
@@ -601,6 +607,7 @@
                 <w15:appearance w15:val="hidden"/>
                 <w:text/>
               </w:sdtPr>
+              <w:sdtEndPr/>
               <w:sdtContent>
                 <w:r>
                   <w:rPr>
@@ -633,7 +640,6 @@
         <w:rPr>
           <w:rFonts w:cstheme="majorHAnsi"/>
         </w:rPr>
-        <w:lastRenderedPageBreak/>
         <w:t>MANDATORY</w:t>
       </w:r>
       <w:r>
@@ -892,15 +898,7 @@
         </w:rPr>
       </w:pPr>
       <w:r>
-        <w:t xml:space="preserve">Provide a link to your planning dashboard in GitHub to review the tasks, their </w:t>
-      </w:r>
-      <w:proofErr w:type="gramStart"/>
-      <w:r>
-        <w:t>current status</w:t>
-      </w:r>
-      <w:proofErr w:type="gramEnd"/>
-      <w:r>
-        <w:t>, and your schedule.</w:t>
+        <w:t>Provide a link to your planning dashboard in GitHub to review the tasks, their current status, and your schedule.</w:t>
       </w:r>
       <w:r>
         <w:rPr>
@@ -924,6 +922,7 @@
           <w15:appearance w15:val="hidden"/>
           <w:text/>
         </w:sdtPr>
+        <w:sdtEndPr/>
         <w:sdtContent>
           <w:r>
             <w:t xml:space="preserve"> </w:t>
@@ -1016,7 +1015,6 @@
         <w:rPr>
           <w:rFonts w:cstheme="majorHAnsi"/>
         </w:rPr>
-        <w:lastRenderedPageBreak/>
         <w:t>MANDATORY</w:t>
       </w:r>
       <w:r>
@@ -1221,6 +1219,7 @@
           <w15:appearance w15:val="hidden"/>
           <w:text/>
         </w:sdtPr>
+        <w:sdtEndPr/>
         <w:sdtContent>
           <w:r>
             <w:t xml:space="preserve">  </w:t>
@@ -1363,23 +1362,7 @@
         <w:t xml:space="preserve">(unique, pattern </w:t>
       </w:r>
       <w:r>
-        <w:t>"^[A-Z0-</w:t>
-      </w:r>
-      <w:proofErr w:type="gramStart"/>
-      <w:r>
-        <w:t>9]{</w:t>
-      </w:r>
-      <w:proofErr w:type="gramEnd"/>
-      <w:r>
-        <w:t>6,</w:t>
-      </w:r>
-      <w:proofErr w:type="gramStart"/>
-      <w:r>
-        <w:t>8}$</w:t>
-      </w:r>
-      <w:proofErr w:type="gramEnd"/>
-      <w:r>
-        <w:t>")</w:t>
+        <w:t>"^[A-Z0-9]{6,8}$")</w:t>
       </w:r>
       <w:r>
         <w:t>,</w:t>
@@ -1492,6 +1475,7 @@
           <w15:appearance w15:val="hidden"/>
           <w:text/>
         </w:sdtPr>
+        <w:sdtEndPr/>
         <w:sdtContent>
           <w:r>
             <w:t xml:space="preserve">  </w:t>
@@ -1631,30 +1615,8 @@
         <w:rPr>
           <w:lang w:val="en-US"/>
         </w:rPr>
-        <w:t>^[A-Z0-</w:t>
-      </w:r>
-      <w:proofErr w:type="gramStart"/>
-      <w:r>
-        <w:rPr>
-          <w:lang w:val="en-US"/>
-        </w:rPr>
-        <w:t>9]{</w:t>
-      </w:r>
-      <w:proofErr w:type="gramEnd"/>
-      <w:r>
-        <w:rPr>
-          <w:lang w:val="en-US"/>
-        </w:rPr>
-        <w:t>6,</w:t>
-      </w:r>
-      <w:proofErr w:type="gramStart"/>
-      <w:r>
-        <w:rPr>
-          <w:lang w:val="en-US"/>
-        </w:rPr>
-        <w:t>9}$</w:t>
-      </w:r>
-      <w:proofErr w:type="gramEnd"/>
+        <w:t>^[A-Z0-9]{6,9}$</w:t>
+      </w:r>
       <w:r>
         <w:rPr>
           <w:lang w:val="en-US"/>
@@ -1736,6 +1698,7 @@
           </w:placeholder>
           <w:text/>
         </w:sdtPr>
+        <w:sdtEndPr/>
         <w:sdtContent>
           <w:r>
             <w:t xml:space="preserve">  </w:t>
@@ -1966,6 +1929,7 @@
           <w15:appearance w15:val="hidden"/>
           <w:text/>
         </w:sdtPr>
+        <w:sdtEndPr/>
         <w:sdtContent>
           <w:r>
             <w:rPr>
@@ -2009,23 +1973,7 @@
           <w:rFonts w:cstheme="majorHAnsi"/>
           <w:lang w:val="es-ES"/>
         </w:rPr>
-        <w:t xml:space="preserve"> con customer3/</w:t>
-      </w:r>
-      <w:proofErr w:type="gramStart"/>
-      <w:r>
-        <w:rPr>
-          <w:rFonts w:cstheme="majorHAnsi"/>
-          <w:lang w:val="es-ES"/>
-        </w:rPr>
-        <w:t>customer3</w:t>
-      </w:r>
-      <w:proofErr w:type="gramEnd"/>
-      <w:r>
-        <w:rPr>
-          <w:rFonts w:cstheme="majorHAnsi"/>
-          <w:lang w:val="es-ES"/>
-        </w:rPr>
-        <w:t xml:space="preserve"> pero no aparece en el menú nada relacionado con los </w:t>
+        <w:t xml:space="preserve"> con customer3/customer3 pero no aparece en el menú nada relacionado con los </w:t>
       </w:r>
       <w:proofErr w:type="spellStart"/>
       <w:r>
@@ -2110,7 +2058,7 @@
           </mc:Choice>
           <mc:Fallback>
             <w:pict>
-              <v:shapetype w14:anchorId="73F76AC8" id="_x0000_t32" coordsize="21600,21600" o:spt="32" o:oned="t" path="m,l21600,21600e" filled="f">
+              <v:shapetype w14:anchorId="0A55F852" id="_x0000_t32" coordsize="21600,21600" o:spt="32" o:oned="t" path="m,l21600,21600e" filled="f">
                 <v:path arrowok="t" fillok="f" o:connecttype="none"/>
                 <o:lock v:ext="edit" shapetype="t"/>
               </v:shapetype>
@@ -2209,14 +2157,12 @@
         </w:rPr>
         <w:t xml:space="preserve">, aunque sabía que sí, </w:t>
       </w:r>
-      <w:proofErr w:type="gramStart"/>
       <w:r>
         <w:rPr>
           <w:lang w:val="es-ES"/>
         </w:rPr>
-        <w:t>porque  si</w:t>
-      </w:r>
-      <w:proofErr w:type="gramEnd"/>
+        <w:t>porque si</w:t>
+      </w:r>
       <w:r>
         <w:rPr>
           <w:lang w:val="es-ES"/>
@@ -2345,6 +2291,7 @@
       </w:pPr>
       <w:r>
         <w:rPr>
+          <w:noProof/>
           <w:lang w:val="es-ES"/>
         </w:rPr>
         <w:drawing>
@@ -2393,9 +2340,9 @@
       </w:pPr>
       <w:r>
         <w:rPr>
+          <w:noProof/>
           <w:lang w:val="es-ES"/>
         </w:rPr>
-        <w:lastRenderedPageBreak/>
         <w:drawing>
           <wp:inline distT="0" distB="0" distL="0" distR="0" wp14:anchorId="7C0544DC" wp14:editId="33CEE479">
             <wp:extent cx="5731510" cy="2907030"/>
@@ -2510,15 +2457,7 @@
         </w:rPr>
       </w:pPr>
       <w:r>
-        <w:t xml:space="preserve">Provide a link to your planning dashboard in GitHub to review the tasks, their </w:t>
-      </w:r>
-      <w:proofErr w:type="gramStart"/>
-      <w:r>
-        <w:t>current status</w:t>
-      </w:r>
-      <w:proofErr w:type="gramEnd"/>
-      <w:r>
-        <w:t>, and your schedule</w:t>
+        <w:t>Provide a link to your planning dashboard in GitHub to review the tasks, their current status, and your schedule</w:t>
       </w:r>
       <w:r>
         <w:t xml:space="preserve">.  </w:t>
@@ -2539,6 +2478,7 @@
           <w15:appearance w15:val="hidden"/>
           <w:text/>
         </w:sdtPr>
+        <w:sdtEndPr/>
         <w:sdtContent>
           <w:r>
             <w:t xml:space="preserve"> </w:t>
@@ -2584,7 +2524,6 @@
         <w:rPr>
           <w:rFonts w:cstheme="majorHAnsi"/>
         </w:rPr>
-        <w:lastRenderedPageBreak/>
         <w:t>MANDATORY</w:t>
       </w:r>
       <w:r>
@@ -2750,15 +2689,7 @@
         <w:t>Bookings</w:t>
       </w:r>
       <w:r>
-        <w:t xml:space="preserve"> can be updated </w:t>
-      </w:r>
-      <w:proofErr w:type="gramStart"/>
-      <w:r>
-        <w:t>as long as</w:t>
-      </w:r>
-      <w:proofErr w:type="gramEnd"/>
-      <w:r>
-        <w:t xml:space="preserve"> they have not been published</w:t>
+        <w:t xml:space="preserve"> can be updated as long as they have not been published</w:t>
       </w:r>
       <w:r>
         <w:t xml:space="preserve">. </w:t>
@@ -2818,6 +2749,7 @@
           <w15:appearance w15:val="hidden"/>
           <w:text/>
         </w:sdtPr>
+        <w:sdtEndPr/>
         <w:sdtContent>
           <w:r>
             <w:rPr>
@@ -2875,31 +2807,13 @@
         <w:spacing w:before="0" w:after="0"/>
       </w:pPr>
       <w:r>
-        <w:t>@</w:t>
-      </w:r>
-      <w:proofErr w:type="gramStart"/>
-      <w:r>
-        <w:t>Query(</w:t>
-      </w:r>
-      <w:proofErr w:type="gramEnd"/>
-      <w:r>
-        <w:t xml:space="preserve">"SELECT f FROM Flight </w:t>
-      </w:r>
-      <w:proofErr w:type="gramStart"/>
-      <w:r>
-        <w:t>f  where</w:t>
-      </w:r>
-      <w:proofErr w:type="gramEnd"/>
-      <w:r>
-        <w:t xml:space="preserve"> </w:t>
+        <w:t xml:space="preserve">@Query("SELECT f FROM Flight f  where </w:t>
       </w:r>
       <w:proofErr w:type="spellStart"/>
-      <w:proofErr w:type="gramStart"/>
       <w:r>
         <w:t>f.draftMode</w:t>
       </w:r>
       <w:proofErr w:type="spellEnd"/>
-      <w:proofErr w:type="gramEnd"/>
       <w:r>
         <w:t xml:space="preserve"> = false")</w:t>
       </w:r>
@@ -2927,7 +2841,6 @@
         <w:t xml:space="preserve">&lt;Flight&gt; </w:t>
       </w:r>
       <w:proofErr w:type="spellStart"/>
-      <w:proofErr w:type="gramStart"/>
       <w:r>
         <w:rPr>
           <w:lang w:val="es-ES"/>
@@ -2939,14 +2852,7 @@
         <w:rPr>
           <w:lang w:val="es-ES"/>
         </w:rPr>
-        <w:t>(</w:t>
-      </w:r>
-      <w:proofErr w:type="gramEnd"/>
-      <w:r>
-        <w:rPr>
-          <w:lang w:val="es-ES"/>
-        </w:rPr>
-        <w:t>);</w:t>
+        <w:t>();</w:t>
       </w:r>
     </w:p>
     <w:p>
@@ -3089,7 +2995,7 @@
           </mc:Choice>
           <mc:Fallback>
             <w:pict>
-              <v:shape w14:anchorId="1BF3A7C2" id="Straight Arrow Connector 2" o:spid="_x0000_s1026" type="#_x0000_t32" style="position:absolute;margin-left:186pt;margin-top:37.65pt;width:29.25pt;height:23.25pt;flip:x;z-index:251664384;visibility:visible;mso-wrap-style:square;mso-wrap-distance-left:9pt;mso-wrap-distance-top:0;mso-wrap-distance-right:9pt;mso-wrap-distance-bottom:0;mso-position-horizontal:absolute;mso-position-horizontal-relative:text;mso-position-vertical:absolute;mso-position-vertical-relative:text" o:gfxdata="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" strokecolor="#c00000" strokeweight="2.25pt">
+              <v:shape w14:anchorId="2A1FB183" id="Straight Arrow Connector 2" o:spid="_x0000_s1026" type="#_x0000_t32" style="position:absolute;margin-left:186pt;margin-top:37.65pt;width:29.25pt;height:23.25pt;flip:x;z-index:251664384;visibility:visible;mso-wrap-style:square;mso-wrap-distance-left:9pt;mso-wrap-distance-top:0;mso-wrap-distance-right:9pt;mso-wrap-distance-bottom:0;mso-position-horizontal:absolute;mso-position-horizontal-relative:text;mso-position-vertical:absolute;mso-position-vertical-relative:text" o:gfxdata="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" strokecolor="#c00000" strokeweight="2.25pt">
                 <v:stroke endarrow="block" joinstyle="miter"/>
               </v:shape>
             </w:pict>
@@ -3159,7 +3065,7 @@
           </mc:Choice>
           <mc:Fallback>
             <w:pict>
-              <v:shape w14:anchorId="0421AFA3" id="Straight Arrow Connector 2" o:spid="_x0000_s1026" type="#_x0000_t32" style="position:absolute;margin-left:236.25pt;margin-top:37.65pt;width:29.25pt;height:23.25pt;flip:x;z-index:251660288;visibility:visible;mso-wrap-style:square;mso-wrap-distance-left:9pt;mso-wrap-distance-top:0;mso-wrap-distance-right:9pt;mso-wrap-distance-bottom:0;mso-position-horizontal:absolute;mso-position-horizontal-relative:text;mso-position-vertical:absolute;mso-position-vertical-relative:text" o:gfxdata="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" strokecolor="#c00000" strokeweight="2.25pt">
+              <v:shape w14:anchorId="311400C8" id="Straight Arrow Connector 2" o:spid="_x0000_s1026" type="#_x0000_t32" style="position:absolute;margin-left:236.25pt;margin-top:37.65pt;width:29.25pt;height:23.25pt;flip:x;z-index:251660288;visibility:visible;mso-wrap-style:square;mso-wrap-distance-left:9pt;mso-wrap-distance-top:0;mso-wrap-distance-right:9pt;mso-wrap-distance-bottom:0;mso-position-horizontal:absolute;mso-position-horizontal-relative:text;mso-position-vertical:absolute;mso-position-vertical-relative:text" o:gfxdata="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" strokecolor="#c00000" strokeweight="2.25pt">
                 <v:stroke endarrow="block" joinstyle="miter"/>
               </v:shape>
             </w:pict>
@@ -3170,21 +3076,7 @@
         <w:rPr>
           <w:lang w:val="es-ES"/>
         </w:rPr>
-        <w:t xml:space="preserve">A </w:t>
-      </w:r>
-      <w:proofErr w:type="gramStart"/>
-      <w:r>
-        <w:rPr>
-          <w:lang w:val="es-ES"/>
-        </w:rPr>
-        <w:t>continuación</w:t>
-      </w:r>
-      <w:proofErr w:type="gramEnd"/>
-      <w:r>
-        <w:rPr>
-          <w:lang w:val="es-ES"/>
-        </w:rPr>
-        <w:t xml:space="preserve"> se muestra la BD para comprobar que la fecha de las </w:t>
+        <w:t xml:space="preserve">A continuación se muestra la BD para comprobar que la fecha de las </w:t>
       </w:r>
       <w:proofErr w:type="spellStart"/>
       <w:r>
@@ -3282,7 +3174,7 @@
           </mc:Choice>
           <mc:Fallback>
             <w:pict>
-              <v:shape w14:anchorId="4147C188" id="Straight Arrow Connector 2" o:spid="_x0000_s1026" type="#_x0000_t32" style="position:absolute;margin-left:451.3pt;margin-top:69.8pt;width:29.25pt;height:23.25pt;flip:x;z-index:251662336;visibility:visible;mso-wrap-style:square;mso-wrap-distance-left:9pt;mso-wrap-distance-top:0;mso-wrap-distance-right:9pt;mso-wrap-distance-bottom:0;mso-position-horizontal:absolute;mso-position-horizontal-relative:text;mso-position-vertical:absolute;mso-position-vertical-relative:text" o:gfxdata="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" strokecolor="#c00000" strokeweight="2.25pt">
+              <v:shape w14:anchorId="1266D83D" id="Straight Arrow Connector 2" o:spid="_x0000_s1026" type="#_x0000_t32" style="position:absolute;margin-left:451.3pt;margin-top:69.8pt;width:29.25pt;height:23.25pt;flip:x;z-index:251662336;visibility:visible;mso-wrap-style:square;mso-wrap-distance-left:9pt;mso-wrap-distance-top:0;mso-wrap-distance-right:9pt;mso-wrap-distance-bottom:0;mso-position-horizontal:absolute;mso-position-horizontal-relative:text;mso-position-vertical:absolute;mso-position-vertical-relative:text" o:gfxdata="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" strokecolor="#c00000" strokeweight="2.25pt">
                 <v:stroke endarrow="block" joinstyle="miter"/>
               </v:shape>
             </w:pict>
@@ -3339,7 +3231,6 @@
           <w:noProof/>
           <w14:ligatures w14:val="standardContextual"/>
         </w:rPr>
-        <w:lastRenderedPageBreak/>
         <mc:AlternateContent>
           <mc:Choice Requires="wps">
             <w:drawing>
@@ -3398,7 +3289,7 @@
           </mc:Choice>
           <mc:Fallback>
             <w:pict>
-              <v:shape w14:anchorId="37CDE4C7" id="Straight Arrow Connector 2" o:spid="_x0000_s1026" type="#_x0000_t32" style="position:absolute;margin-left:87.75pt;margin-top:71.25pt;width:29.25pt;height:23.25pt;flip:x;z-index:251668480;visibility:visible;mso-wrap-style:square;mso-wrap-distance-left:9pt;mso-wrap-distance-top:0;mso-wrap-distance-right:9pt;mso-wrap-distance-bottom:0;mso-position-horizontal:absolute;mso-position-horizontal-relative:text;mso-position-vertical:absolute;mso-position-vertical-relative:text" o:gfxdata="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" strokecolor="#c00000" strokeweight="2.25pt">
+              <v:shape w14:anchorId="1817193C" id="Straight Arrow Connector 2" o:spid="_x0000_s1026" type="#_x0000_t32" style="position:absolute;margin-left:87.75pt;margin-top:71.25pt;width:29.25pt;height:23.25pt;flip:x;z-index:251668480;visibility:visible;mso-wrap-style:square;mso-wrap-distance-left:9pt;mso-wrap-distance-top:0;mso-wrap-distance-right:9pt;mso-wrap-distance-bottom:0;mso-position-horizontal:absolute;mso-position-horizontal-relative:text;mso-position-vertical:absolute;mso-position-vertical-relative:text" o:gfxdata="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" strokecolor="#c00000" strokeweight="2.25pt">
                 <v:stroke endarrow="block" joinstyle="miter"/>
               </v:shape>
             </w:pict>
@@ -3468,7 +3359,7 @@
           </mc:Choice>
           <mc:Fallback>
             <w:pict>
-              <v:shape w14:anchorId="4F297F1E" id="Straight Arrow Connector 2" o:spid="_x0000_s1026" type="#_x0000_t32" style="position:absolute;margin-left:75.75pt;margin-top:59.25pt;width:29.25pt;height:23.25pt;flip:x;z-index:251666432;visibility:visible;mso-wrap-style:square;mso-wrap-distance-left:9pt;mso-wrap-distance-top:0;mso-wrap-distance-right:9pt;mso-wrap-distance-bottom:0;mso-position-horizontal:absolute;mso-position-horizontal-relative:text;mso-position-vertical:absolute;mso-position-vertical-relative:text" o:gfxdata="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" strokecolor="#c00000" strokeweight="2.25pt">
+              <v:shape w14:anchorId="292F2606" id="Straight Arrow Connector 2" o:spid="_x0000_s1026" type="#_x0000_t32" style="position:absolute;margin-left:75.75pt;margin-top:59.25pt;width:29.25pt;height:23.25pt;flip:x;z-index:251666432;visibility:visible;mso-wrap-style:square;mso-wrap-distance-left:9pt;mso-wrap-distance-top:0;mso-wrap-distance-right:9pt;mso-wrap-distance-bottom:0;mso-position-horizontal:absolute;mso-position-horizontal-relative:text;mso-position-vertical:absolute;mso-position-vertical-relative:text" o:gfxdata="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" strokecolor="#c00000" strokeweight="2.25pt">
                 <v:stroke endarrow="block" joinstyle="miter"/>
               </v:shape>
             </w:pict>
@@ -3625,7 +3516,7 @@
           </mc:Choice>
           <mc:Fallback>
             <w:pict>
-              <v:shape w14:anchorId="2FE35765" id="Straight Arrow Connector 2" o:spid="_x0000_s1026" type="#_x0000_t32" style="position:absolute;margin-left:58.5pt;margin-top:116.05pt;width:29.25pt;height:23.25pt;flip:x;z-index:251670528;visibility:visible;mso-wrap-style:square;mso-wrap-distance-left:9pt;mso-wrap-distance-top:0;mso-wrap-distance-right:9pt;mso-wrap-distance-bottom:0;mso-position-horizontal:absolute;mso-position-horizontal-relative:text;mso-position-vertical:absolute;mso-position-vertical-relative:text" o:gfxdata="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" strokecolor="#c00000" strokeweight="2.25pt">
+              <v:shape w14:anchorId="5335E8FC" id="Straight Arrow Connector 2" o:spid="_x0000_s1026" type="#_x0000_t32" style="position:absolute;margin-left:58.5pt;margin-top:116.05pt;width:29.25pt;height:23.25pt;flip:x;z-index:251670528;visibility:visible;mso-wrap-style:square;mso-wrap-distance-left:9pt;mso-wrap-distance-top:0;mso-wrap-distance-right:9pt;mso-wrap-distance-bottom:0;mso-position-horizontal:absolute;mso-position-horizontal-relative:text;mso-position-vertical:absolute;mso-position-vertical-relative:text" o:gfxdata="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" strokecolor="#c00000" strokeweight="2.25pt">
                 <v:stroke endarrow="block" joinstyle="miter"/>
               </v:shape>
             </w:pict>
@@ -3796,8 +3687,6 @@
       </w:r>
       <w:r>
         <w:br/>
-      </w:r>
-      <w:r>
         <w:t xml:space="preserve">@Query("SELECT DISTINCT f FROM Flight f JOIN Leg l ON </w:t>
       </w:r>
       <w:proofErr w:type="spellStart"/>
@@ -3858,7 +3747,6 @@
         <w:t xml:space="preserve">Collection&lt;Flight&gt; </w:t>
       </w:r>
       <w:proofErr w:type="spellStart"/>
-      <w:proofErr w:type="gramStart"/>
       <w:r>
         <w:rPr>
           <w:lang w:val="en-US"/>
@@ -3870,231 +3758,163 @@
         <w:rPr>
           <w:lang w:val="en-US"/>
         </w:rPr>
-        <w:t>(</w:t>
-      </w:r>
-      <w:proofErr w:type="gramEnd"/>
+        <w:t xml:space="preserve">(Date </w:t>
+      </w:r>
+      <w:proofErr w:type="spellStart"/>
       <w:r>
         <w:rPr>
           <w:lang w:val="en-US"/>
         </w:rPr>
-        <w:t xml:space="preserve">Date </w:t>
+        <w:t>currentDate</w:t>
+      </w:r>
+      <w:proofErr w:type="spellEnd"/>
+      <w:r>
+        <w:rPr>
+          <w:lang w:val="en-US"/>
+        </w:rPr>
+        <w:t>);</w:t>
+      </w:r>
+    </w:p>
+    <w:p>
+      <w:pPr>
+        <w:pStyle w:val="Comment-Grader"/>
+        <w:rPr>
+          <w:lang w:val="es-ES"/>
+        </w:rPr>
+      </w:pPr>
+      <w:r>
+        <w:rPr>
+          <w:lang w:val="es-ES"/>
+        </w:rPr>
+        <w:t xml:space="preserve">Donde </w:t>
       </w:r>
       <w:proofErr w:type="spellStart"/>
       <w:r>
         <w:rPr>
+          <w:lang w:val="es-ES"/>
+        </w:rPr>
+        <w:t>currentDate</w:t>
+      </w:r>
+      <w:proofErr w:type="spellEnd"/>
+      <w:r>
+        <w:rPr>
+          <w:lang w:val="es-ES"/>
+        </w:rPr>
+        <w:t xml:space="preserve"> es la fecha actual, que en el caso de la aplicación es siempre el uno de enero de 2025. </w:t>
+      </w:r>
+      <w:r>
+        <w:rPr>
+          <w:lang w:val="es-ES"/>
+        </w:rPr>
+        <w:t>Además,</w:t>
+      </w:r>
+      <w:r>
+        <w:rPr>
+          <w:lang w:val="es-ES"/>
+        </w:rPr>
+        <w:t xml:space="preserve"> para prevenir intentos de hackeo en los que se intentase añadir un vuelo pasado le añadí esta misma comprobación de fecha a la </w:t>
+      </w:r>
+      <w:proofErr w:type="spellStart"/>
+      <w:r>
+        <w:rPr>
+          <w:lang w:val="es-ES"/>
+        </w:rPr>
+        <w:t>query</w:t>
+      </w:r>
+      <w:proofErr w:type="spellEnd"/>
+      <w:r>
+        <w:rPr>
+          <w:lang w:val="es-ES"/>
+        </w:rPr>
+        <w:t xml:space="preserve"> que uso para decidir si un vuelo es válido:</w:t>
+      </w:r>
+      <w:r>
+        <w:rPr>
+          <w:lang w:val="es-ES"/>
+        </w:rPr>
+        <w:br/>
+      </w:r>
+      <w:r>
+        <w:rPr>
+          <w:lang w:val="es-ES"/>
+        </w:rPr>
+        <w:br/>
+      </w:r>
+      <w:r>
+        <w:rPr>
+          <w:lang w:val="es-ES"/>
+        </w:rPr>
+        <w:tab/>
+      </w:r>
+    </w:p>
+    <w:p>
+      <w:pPr>
+        <w:pStyle w:val="Comment-Grader"/>
+        <w:rPr>
           <w:lang w:val="en-US"/>
         </w:rPr>
-        <w:t>currentDate</w:t>
+      </w:pPr>
+      <w:r>
+        <w:rPr>
+          <w:lang w:val="en-US"/>
+        </w:rPr>
+        <w:t xml:space="preserve">@Query("SELECT COUNT(f) &gt; 0 FROM Flight f JOIN Leg l ON </w:t>
+      </w:r>
+      <w:proofErr w:type="spellStart"/>
+      <w:r>
+        <w:rPr>
+          <w:lang w:val="en-US"/>
+        </w:rPr>
+        <w:t>l.flight</w:t>
       </w:r>
       <w:proofErr w:type="spellEnd"/>
-      <w:proofErr w:type="gramStart"/>
       <w:r>
         <w:rPr>
           <w:lang w:val="en-US"/>
         </w:rPr>
-        <w:t>);</w:t>
-      </w:r>
-      <w:proofErr w:type="gramEnd"/>
-    </w:p>
-    <w:p>
-      <w:pPr>
-        <w:pStyle w:val="Comment-Grader"/>
-        <w:rPr>
-          <w:lang w:val="es-ES"/>
-        </w:rPr>
-      </w:pPr>
-      <w:r>
-        <w:rPr>
-          <w:lang w:val="es-ES"/>
-        </w:rPr>
-        <w:t xml:space="preserve">Donde </w:t>
+        <w:t xml:space="preserve"> = f " + "WHERE f.id = :</w:t>
       </w:r>
       <w:proofErr w:type="spellStart"/>
       <w:r>
         <w:rPr>
-          <w:lang w:val="es-ES"/>
-        </w:rPr>
-        <w:t>currentDate</w:t>
+          <w:lang w:val="en-US"/>
+        </w:rPr>
+        <w:t>flightId</w:t>
       </w:r>
       <w:proofErr w:type="spellEnd"/>
       <w:r>
         <w:rPr>
-          <w:lang w:val="es-ES"/>
-        </w:rPr>
-        <w:t xml:space="preserve"> es la fecha actual, que en el caso de la aplicación es siempre el uno de enero de 2025. </w:t>
-      </w:r>
-      <w:proofErr w:type="gramStart"/>
-      <w:r>
-        <w:rPr>
-          <w:lang w:val="es-ES"/>
-        </w:rPr>
-        <w:t>Además</w:t>
-      </w:r>
-      <w:proofErr w:type="gramEnd"/>
-      <w:r>
-        <w:rPr>
-          <w:lang w:val="es-ES"/>
-        </w:rPr>
-        <w:t xml:space="preserve"> para prevenir intentos de hackeo en los que se intentase añadir un vuelo pasado le añadí esta misma comprobación de fecha a la </w:t>
+          <w:lang w:val="en-US"/>
+        </w:rPr>
+        <w:t xml:space="preserve"> AND </w:t>
       </w:r>
       <w:proofErr w:type="spellStart"/>
       <w:r>
         <w:rPr>
-          <w:lang w:val="es-ES"/>
-        </w:rPr>
-        <w:t>query</w:t>
+          <w:lang w:val="en-US"/>
+        </w:rPr>
+        <w:t>f.draftMode</w:t>
       </w:r>
       <w:proofErr w:type="spellEnd"/>
       <w:r>
         <w:rPr>
-          <w:lang w:val="es-ES"/>
-        </w:rPr>
-        <w:t xml:space="preserve"> que uso para decidir si un vuelo es válido:</w:t>
-      </w:r>
-      <w:r>
-        <w:rPr>
-          <w:lang w:val="es-ES"/>
-        </w:rPr>
-        <w:br/>
-      </w:r>
-      <w:r>
-        <w:rPr>
-          <w:lang w:val="es-ES"/>
-        </w:rPr>
-        <w:br/>
-      </w:r>
-      <w:r>
-        <w:rPr>
-          <w:lang w:val="es-ES"/>
-        </w:rPr>
-        <w:tab/>
-      </w:r>
-    </w:p>
-    <w:p>
-      <w:pPr>
-        <w:pStyle w:val="Comment-Grader"/>
-        <w:rPr>
           <w:lang w:val="en-US"/>
         </w:rPr>
-      </w:pPr>
+        <w:t xml:space="preserve"> = false " + "AND </w:t>
+      </w:r>
+      <w:proofErr w:type="spellStart"/>
       <w:r>
         <w:rPr>
           <w:lang w:val="en-US"/>
         </w:rPr>
-        <w:lastRenderedPageBreak/>
-        <w:t>@</w:t>
-      </w:r>
-      <w:proofErr w:type="gramStart"/>
+        <w:t>l.scheduledDeparture</w:t>
+      </w:r>
+      <w:proofErr w:type="spellEnd"/>
       <w:r>
         <w:rPr>
           <w:lang w:val="en-US"/>
         </w:rPr>
-        <w:t>Query(</w:t>
-      </w:r>
-      <w:proofErr w:type="gramEnd"/>
-      <w:r>
-        <w:rPr>
-          <w:lang w:val="en-US"/>
-        </w:rPr>
-        <w:t xml:space="preserve">"SELECT COUNT(f) &gt; 0 FROM Flight f JOIN Leg l ON </w:t>
-      </w:r>
-      <w:proofErr w:type="spellStart"/>
-      <w:proofErr w:type="gramStart"/>
-      <w:r>
-        <w:rPr>
-          <w:lang w:val="en-US"/>
-        </w:rPr>
-        <w:t>l.flight</w:t>
-      </w:r>
-      <w:proofErr w:type="spellEnd"/>
-      <w:proofErr w:type="gramEnd"/>
-      <w:r>
-        <w:rPr>
-          <w:lang w:val="en-US"/>
-        </w:rPr>
-        <w:t xml:space="preserve"> = f " + "WHERE f.id </w:t>
-      </w:r>
-      <w:proofErr w:type="gramStart"/>
-      <w:r>
-        <w:rPr>
-          <w:lang w:val="en-US"/>
-        </w:rPr>
-        <w:t>= :</w:t>
-      </w:r>
-      <w:proofErr w:type="spellStart"/>
-      <w:r>
-        <w:rPr>
-          <w:lang w:val="en-US"/>
-        </w:rPr>
-        <w:t>flightId</w:t>
-      </w:r>
-      <w:proofErr w:type="spellEnd"/>
-      <w:proofErr w:type="gramEnd"/>
-      <w:r>
-        <w:rPr>
-          <w:lang w:val="en-US"/>
-        </w:rPr>
-        <w:t xml:space="preserve"> AND </w:t>
-      </w:r>
-      <w:proofErr w:type="spellStart"/>
-      <w:proofErr w:type="gramStart"/>
-      <w:r>
-        <w:rPr>
-          <w:lang w:val="en-US"/>
-        </w:rPr>
-        <w:t>f.draftMode</w:t>
-      </w:r>
-      <w:proofErr w:type="spellEnd"/>
-      <w:proofErr w:type="gramEnd"/>
-      <w:r>
-        <w:rPr>
-          <w:lang w:val="en-US"/>
-        </w:rPr>
-        <w:t xml:space="preserve"> = false " + "AND </w:t>
-      </w:r>
-      <w:proofErr w:type="spellStart"/>
-      <w:proofErr w:type="gramStart"/>
-      <w:r>
-        <w:rPr>
-          <w:lang w:val="en-US"/>
-        </w:rPr>
-        <w:t>l.scheduledDeparture</w:t>
-      </w:r>
-      <w:proofErr w:type="spellEnd"/>
-      <w:proofErr w:type="gramEnd"/>
-      <w:r>
-        <w:rPr>
-          <w:lang w:val="en-US"/>
-        </w:rPr>
-        <w:t xml:space="preserve"> = (SELECT MIN(l</w:t>
-      </w:r>
-      <w:proofErr w:type="gramStart"/>
-      <w:r>
-        <w:rPr>
-          <w:lang w:val="en-US"/>
-        </w:rPr>
-        <w:t>2.scheduledDeparture</w:t>
-      </w:r>
-      <w:proofErr w:type="gramEnd"/>
-      <w:r>
-        <w:rPr>
-          <w:lang w:val="en-US"/>
-        </w:rPr>
-        <w:t>) FROM Leg l2 WHERE l</w:t>
-      </w:r>
-      <w:proofErr w:type="gramStart"/>
-      <w:r>
-        <w:rPr>
-          <w:lang w:val="en-US"/>
-        </w:rPr>
-        <w:t>2.flight</w:t>
-      </w:r>
-      <w:proofErr w:type="gramEnd"/>
-      <w:r>
-        <w:rPr>
-          <w:lang w:val="en-US"/>
-        </w:rPr>
-        <w:t xml:space="preserve"> = f) "</w:t>
+        <w:t xml:space="preserve"> = (SELECT MIN(l2.scheduledDeparture) FROM Leg l2 WHERE l2.flight = f) "</w:t>
       </w:r>
     </w:p>
     <w:p>
@@ -4118,7 +3938,6 @@
         <w:t xml:space="preserve">+ "AND </w:t>
       </w:r>
       <w:proofErr w:type="spellStart"/>
-      <w:proofErr w:type="gramStart"/>
       <w:r>
         <w:rPr>
           <w:lang w:val="en-US"/>
@@ -4126,29 +3945,20 @@
         <w:t>l.scheduledDeparture</w:t>
       </w:r>
       <w:proofErr w:type="spellEnd"/>
-      <w:proofErr w:type="gramEnd"/>
       <w:r>
         <w:rPr>
           <w:lang w:val="en-US"/>
         </w:rPr>
-        <w:t xml:space="preserve"> </w:t>
-      </w:r>
-      <w:proofErr w:type="gramStart"/>
+        <w:t xml:space="preserve"> &gt; :</w:t>
+      </w:r>
+      <w:proofErr w:type="spellStart"/>
       <w:r>
         <w:rPr>
           <w:lang w:val="en-US"/>
         </w:rPr>
-        <w:t>&gt; :</w:t>
-      </w:r>
-      <w:proofErr w:type="spellStart"/>
-      <w:r>
-        <w:rPr>
-          <w:lang w:val="en-US"/>
-        </w:rPr>
         <w:t>currentDate</w:t>
       </w:r>
       <w:proofErr w:type="spellEnd"/>
-      <w:proofErr w:type="gramEnd"/>
       <w:r>
         <w:rPr>
           <w:lang w:val="en-US"/>
@@ -4186,7 +3996,6 @@
         <w:t xml:space="preserve"> </w:t>
       </w:r>
       <w:proofErr w:type="spellStart"/>
-      <w:proofErr w:type="gramStart"/>
       <w:r>
         <w:rPr>
           <w:lang w:val="en-US"/>
@@ -4200,7 +4009,6 @@
         </w:rPr>
         <w:t>(</w:t>
       </w:r>
-      <w:proofErr w:type="gramEnd"/>
       <w:r>
         <w:rPr>
           <w:b/>
@@ -4237,14 +4045,12 @@
         <w:t>currentDate</w:t>
       </w:r>
       <w:proofErr w:type="spellEnd"/>
-      <w:proofErr w:type="gramStart"/>
       <w:r>
         <w:rPr>
           <w:lang w:val="en-US"/>
         </w:rPr>
         <w:t>);</w:t>
       </w:r>
-      <w:proofErr w:type="gramEnd"/>
     </w:p>
     <w:p>
       <w:pPr>
@@ -4271,7 +4077,19 @@
         <w:rPr>
           <w:lang w:val="es-ES"/>
         </w:rPr>
-        <w:t xml:space="preserve">ue esto no sea una realidad solo mediante en la interfaz web de la aplicación si no de asegurar y validad que nunca un vuelo sea anterior a la reserva, introduje también un </w:t>
+        <w:t>ue esto no sea una realidad solo mediante en la interfaz web de la aplicación si no de asegurar y valida</w:t>
+      </w:r>
+      <w:r>
+        <w:rPr>
+          <w:lang w:val="es-ES"/>
+        </w:rPr>
+        <w:t>r</w:t>
+      </w:r>
+      <w:r>
+        <w:rPr>
+          <w:lang w:val="es-ES"/>
+        </w:rPr>
+        <w:t xml:space="preserve"> que nunca un vuelo sea anterior a la reserva, introduje también un </w:t>
       </w:r>
       <w:proofErr w:type="spellStart"/>
       <w:r>
@@ -4331,6 +4149,7 @@
       </w:pPr>
       <w:r>
         <w:rPr>
+          <w:noProof/>
           <w:lang w:val="es-ES"/>
         </w:rPr>
         <w:drawing>
@@ -4474,15 +4293,7 @@
         <w:t xml:space="preserve">Update a </w:t>
       </w:r>
       <w:r>
-        <w:t xml:space="preserve">passenger </w:t>
-      </w:r>
-      <w:proofErr w:type="gramStart"/>
-      <w:r>
-        <w:t>as long as</w:t>
-      </w:r>
-      <w:proofErr w:type="gramEnd"/>
-      <w:r>
-        <w:t xml:space="preserve"> </w:t>
+        <w:t xml:space="preserve">passenger as long as </w:t>
       </w:r>
       <w:r>
         <w:t>it</w:t>
@@ -4512,6 +4323,7 @@
           <w15:appearance w15:val="hidden"/>
           <w:text/>
         </w:sdtPr>
+        <w:sdtEndPr/>
         <w:sdtContent>
           <w:r>
             <w:t xml:space="preserve">  </w:t>
@@ -4540,7 +4352,6 @@
         <w:rPr>
           <w:rFonts w:cstheme="majorHAnsi"/>
         </w:rPr>
-        <w:lastRenderedPageBreak/>
         <w:t>Non-functional requirements</w:t>
       </w:r>
     </w:p>
@@ -4621,15 +4432,7 @@
         </w:rPr>
       </w:pPr>
       <w:r>
-        <w:t xml:space="preserve">Provide a link to your planning dashboard in GitHub to review the tasks, their </w:t>
-      </w:r>
-      <w:proofErr w:type="gramStart"/>
-      <w:r>
-        <w:t>current status</w:t>
-      </w:r>
-      <w:proofErr w:type="gramEnd"/>
-      <w:r>
-        <w:t>, and your schedule</w:t>
+        <w:t>Provide a link to your planning dashboard in GitHub to review the tasks, their current status, and your schedule</w:t>
       </w:r>
       <w:r>
         <w:t xml:space="preserve">.  </w:t>
@@ -4650,6 +4453,7 @@
           <w15:appearance w15:val="hidden"/>
           <w:text/>
         </w:sdtPr>
+        <w:sdtEndPr/>
         <w:sdtContent>
           <w:r>
             <w:t xml:space="preserve">  </w:t>
@@ -4682,7 +4486,6 @@
         <w:rPr>
           <w:rFonts w:cstheme="majorHAnsi"/>
         </w:rPr>
-        <w:lastRenderedPageBreak/>
         <w:t>MANDATORY</w:t>
       </w:r>
       <w:r>
@@ -4744,6 +4547,7 @@
           <w15:appearance w15:val="hidden"/>
           <w:text/>
         </w:sdtPr>
+        <w:sdtEndPr/>
         <w:sdtContent>
           <w:r>
             <w:t xml:space="preserve"> </w:t>
@@ -4867,6 +4671,7 @@
           </w:placeholder>
           <w:text/>
         </w:sdtPr>
+        <w:sdtEndPr/>
         <w:sdtContent>
           <w:r>
             <w:t xml:space="preserve"> </w:t>
@@ -4906,15 +4711,7 @@
         </w:rPr>
       </w:pPr>
       <w:r>
-        <w:t xml:space="preserve">Provide a link to your planning dashboard in GitHub to review the tasks, their </w:t>
-      </w:r>
-      <w:proofErr w:type="gramStart"/>
-      <w:r>
-        <w:t>current status</w:t>
-      </w:r>
-      <w:proofErr w:type="gramEnd"/>
-      <w:r>
-        <w:t>, and your schedule</w:t>
+        <w:t>Provide a link to your planning dashboard in GitHub to review the tasks, their current status, and your schedule</w:t>
       </w:r>
       <w:r>
         <w:t xml:space="preserve">.  </w:t>
@@ -4935,6 +4732,7 @@
           <w15:appearance w15:val="hidden"/>
           <w:text/>
         </w:sdtPr>
+        <w:sdtEndPr/>
         <w:sdtContent>
           <w:r>
             <w:t xml:space="preserve">  </w:t>
@@ -4977,6 +4775,7 @@
           </w:placeholder>
           <w:text/>
         </w:sdtPr>
+        <w:sdtEndPr/>
         <w:sdtContent>
           <w:r>
             <w:t xml:space="preserve"> </w:t>
@@ -5029,7 +4828,6 @@
         <w:rPr>
           <w:rFonts w:cstheme="majorHAnsi"/>
         </w:rPr>
-        <w:lastRenderedPageBreak/>
         <w:t>SUPPLEMENTARY I</w:t>
       </w:r>
       <w:r>
@@ -5280,7 +5078,6 @@
         <w:rPr>
           <w:rFonts w:cstheme="majorHAnsi"/>
         </w:rPr>
-        <w:lastRenderedPageBreak/>
         <w:t>SUPPLEMENTARY I</w:t>
       </w:r>
       <w:r>
@@ -5561,6 +5358,7 @@
           <w15:appearance w15:val="hidden"/>
           <w:text/>
         </w:sdtPr>
+        <w:sdtEndPr/>
         <w:sdtContent>
           <w:r>
             <w:rPr>
@@ -5738,6 +5536,7 @@
           <w15:appearance w15:val="hidden"/>
           <w:text/>
         </w:sdtPr>
+        <w:sdtEndPr/>
         <w:sdtContent>
           <w:r>
             <w:rPr>
@@ -5785,7 +5584,6 @@
         <w:rPr>
           <w:rFonts w:cstheme="majorHAnsi"/>
         </w:rPr>
-        <w:lastRenderedPageBreak/>
         <w:t>SUPPLEMENTARY I</w:t>
       </w:r>
       <w:r>
@@ -5909,6 +5707,7 @@
           <w15:appearance w15:val="hidden"/>
           <w:text/>
         </w:sdtPr>
+        <w:sdtEndPr/>
         <w:sdtContent>
           <w:r>
             <w:t xml:space="preserve">    </w:t>
@@ -5972,6 +5771,7 @@
           <w15:appearance w15:val="hidden"/>
           <w:text/>
         </w:sdtPr>
+        <w:sdtEndPr/>
         <w:sdtContent>
           <w:r>
             <w:t xml:space="preserve">    </w:t>
@@ -6053,6 +5853,7 @@
           <w15:appearance w15:val="hidden"/>
           <w:text/>
         </w:sdtPr>
+        <w:sdtEndPr/>
         <w:sdtContent>
           <w:r>
             <w:t xml:space="preserve">    </w:t>
@@ -6140,6 +5941,7 @@
           <w15:appearance w15:val="hidden"/>
           <w:text/>
         </w:sdtPr>
+        <w:sdtEndPr/>
         <w:sdtContent>
           <w:r>
             <w:rPr>
@@ -6280,6 +6082,7 @@
           </w:placeholder>
           <w:text/>
         </w:sdtPr>
+        <w:sdtEndPr/>
         <w:sdtContent>
           <w:r>
             <w:t xml:space="preserve">    </w:t>
@@ -6319,7 +6122,6 @@
         <w:rPr>
           <w:rFonts w:cstheme="majorHAnsi"/>
         </w:rPr>
-        <w:lastRenderedPageBreak/>
         <w:t>SUPPLEMENTARY I</w:t>
       </w:r>
       <w:r>
@@ -6519,6 +6321,7 @@
           <w15:appearance w15:val="hidden"/>
           <w:text/>
         </w:sdtPr>
+        <w:sdtEndPr/>
         <w:sdtContent>
           <w:r>
             <w:t xml:space="preserve">    </w:t>
@@ -6576,6 +6379,7 @@
           <w15:appearance w15:val="hidden"/>
           <w:text/>
         </w:sdtPr>
+        <w:sdtEndPr/>
         <w:sdtContent>
           <w:r>
             <w:t xml:space="preserve">    </w:t>
@@ -6621,7 +6425,6 @@
         <w:rPr>
           <w:rFonts w:cstheme="majorHAnsi"/>
         </w:rPr>
-        <w:lastRenderedPageBreak/>
         <w:t>SUPPLEMENTARY II</w:t>
       </w:r>
       <w:r>
@@ -6818,6 +6621,7 @@
           <w15:appearance w15:val="hidden"/>
           <w:text/>
         </w:sdtPr>
+        <w:sdtEndPr/>
         <w:sdtContent>
           <w:r>
             <w:t xml:space="preserve">  </w:t>
@@ -6861,6 +6665,7 @@
           <w15:appearance w15:val="hidden"/>
           <w:text/>
         </w:sdtPr>
+        <w:sdtEndPr/>
         <w:sdtContent>
           <w:r>
             <w:t xml:space="preserve"> </w:t>
@@ -6946,7 +6751,6 @@
         <w:rPr>
           <w:rFonts w:cstheme="majorHAnsi"/>
         </w:rPr>
-        <w:lastRenderedPageBreak/>
         <w:t>SUPPLEMENTARY II</w:t>
       </w:r>
       <w:r>
@@ -7059,6 +6863,7 @@
           <w15:appearance w15:val="hidden"/>
           <w:text/>
         </w:sdtPr>
+        <w:sdtEndPr/>
         <w:sdtContent>
           <w:r>
             <w:rPr>
@@ -7221,6 +7026,7 @@
           <w15:appearance w15:val="hidden"/>
           <w:text/>
         </w:sdtPr>
+        <w:sdtEndPr/>
         <w:sdtContent>
           <w:r>
             <w:t xml:space="preserve">  </w:t>
@@ -7268,6 +7074,7 @@
           <w15:appearance w15:val="hidden"/>
           <w:text/>
         </w:sdtPr>
+        <w:sdtEndPr/>
         <w:sdtContent>
           <w:r>
             <w:rPr>
@@ -7307,7 +7114,6 @@
         <w:rPr>
           <w:rFonts w:cstheme="majorHAnsi"/>
         </w:rPr>
-        <w:lastRenderedPageBreak/>
         <w:t>SUPPLEMENTARY II</w:t>
       </w:r>
       <w:r>
@@ -7438,6 +7244,7 @@
           </w:placeholder>
           <w:text/>
         </w:sdtPr>
+        <w:sdtEndPr/>
         <w:sdtContent>
           <w:r>
             <w:t xml:space="preserve">    </w:t>
@@ -7508,6 +7315,7 @@
           </w:placeholder>
           <w:text/>
         </w:sdtPr>
+        <w:sdtEndPr/>
         <w:sdtContent>
           <w:r>
             <w:t xml:space="preserve">    </w:t>
@@ -7628,6 +7436,7 @@
           <w15:appearance w15:val="hidden"/>
           <w:text/>
         </w:sdtPr>
+        <w:sdtEndPr/>
         <w:sdtContent>
           <w:r>
             <w:t xml:space="preserve">    </w:t>
@@ -7664,6 +7473,7 @@
           </w:placeholder>
           <w:text/>
         </w:sdtPr>
+        <w:sdtEndPr/>
         <w:sdtContent>
           <w:r>
             <w:t xml:space="preserve">    </w:t>
@@ -7703,7 +7513,6 @@
         <w:rPr>
           <w:rFonts w:cstheme="majorHAnsi"/>
         </w:rPr>
-        <w:lastRenderedPageBreak/>
         <w:t>SUPPLEMENTARY II</w:t>
       </w:r>
       <w:r>
@@ -7873,6 +7682,7 @@
           <w15:appearance w15:val="hidden"/>
           <w:text/>
         </w:sdtPr>
+        <w:sdtEndPr/>
         <w:sdtContent>
           <w:r>
             <w:t xml:space="preserve">    </w:t>
@@ -7923,6 +7733,7 @@
           </w:placeholder>
           <w:text/>
         </w:sdtPr>
+        <w:sdtEndPr/>
         <w:sdtContent>
           <w:r>
             <w:t xml:space="preserve">    </w:t>
@@ -7959,6 +7770,7 @@
           </w:placeholder>
           <w:text/>
         </w:sdtPr>
+        <w:sdtEndPr/>
         <w:sdtContent>
           <w:r>
             <w:t xml:space="preserve">    </w:t>
@@ -10115,6 +9927,7 @@
   <w:style w:type="character" w:default="1" w:styleId="Fuentedeprrafopredeter">
     <w:name w:val="Default Paragraph Font"/>
     <w:uiPriority w:val="1"/>
+    <w:semiHidden/>
     <w:unhideWhenUsed/>
   </w:style>
   <w:style w:type="table" w:default="1" w:styleId="Tablanormal">
@@ -11778,6 +11591,7 @@
     <w:rsid w:val="00151C41"/>
     <w:rsid w:val="0017097A"/>
     <w:rsid w:val="001942D6"/>
+    <w:rsid w:val="00225DFC"/>
     <w:rsid w:val="002955BA"/>
     <w:rsid w:val="002B01EF"/>
     <w:rsid w:val="002C5B10"/>
@@ -11805,6 +11619,7 @@
     <w:rsid w:val="00827D5A"/>
     <w:rsid w:val="008923FF"/>
     <w:rsid w:val="008B1087"/>
+    <w:rsid w:val="008C2EDD"/>
     <w:rsid w:val="0093034B"/>
     <w:rsid w:val="00944E58"/>
     <w:rsid w:val="00953D97"/>
